--- a/課題図書レポート/2022.12.19.課題図書レポート(町田).docx
+++ b/課題図書レポート/2022.12.19.課題図書レポート(町田).docx
@@ -23,16 +23,16 @@
         <w:wordWrap w:val="0"/>
         <w:jc w:val="right"/>
         <w:rPr>
-          <w:rFonts w:hint="eastAsia"/>
-          <w:lang w:val="en-US" w:eastAsia="ja-JP"/>
-        </w:rPr>
-      </w:pPr>
-      <w:r>
-        <w:rPr>
-          <w:rFonts w:hint="eastAsia"/>
-          <w:lang w:val="en-US" w:eastAsia="ja-JP"/>
-        </w:rPr>
-        <w:t>2022/12/19</w:t>
+          <w:rFonts w:hint="default"/>
+          <w:lang w:val="en-US" w:eastAsia="ja-JP"/>
+        </w:rPr>
+      </w:pPr>
+      <w:r>
+        <w:rPr>
+          <w:rFonts w:hint="eastAsia"/>
+          <w:lang w:val="en-US" w:eastAsia="ja-JP"/>
+        </w:rPr>
+        <w:t>2023/1/9</w:t>
       </w:r>
     </w:p>
     <w:p>
@@ -83,7 +83,7 @@
           <w:rFonts w:hint="eastAsia"/>
           <w:lang w:val="en-US" w:eastAsia="ja-JP"/>
         </w:rPr>
-        <w:t>プロジェクトにおいて見積もりと計画がづくりどのように行われているかについてその一端を理解するため。</w:t>
+        <w:t>プロジェクトにおいて見積もりと計画がづくりどのように行われているかについて理解するため。</w:t>
       </w:r>
     </w:p>
     <w:p>
@@ -95,13 +95,6 @@
           <w:lang w:val="en-US" w:eastAsia="ja-JP"/>
         </w:rPr>
       </w:pPr>
-      <w:r>
-        <w:rPr>
-          <w:rFonts w:hint="eastAsia"/>
-          <w:lang w:val="en-US" w:eastAsia="ja-JP"/>
-        </w:rPr>
-        <w:t>また、チケット見積もる際の手法を学ぶため。</w:t>
-      </w:r>
     </w:p>
     <w:p>
       <w:pPr>
@@ -112,22 +105,12 @@
           <w:lang w:val="en-US" w:eastAsia="ja-JP"/>
         </w:rPr>
       </w:pPr>
-    </w:p>
-    <w:p>
-      <w:pPr>
-        <w:wordWrap/>
-        <w:jc w:val="left"/>
-        <w:rPr>
-          <w:rFonts w:hint="eastAsia"/>
-          <w:lang w:val="en-US" w:eastAsia="ja-JP"/>
-        </w:rPr>
-      </w:pPr>
-      <w:r>
-        <w:rPr>
-          <w:rFonts w:hint="eastAsia"/>
-          <w:lang w:val="en-US" w:eastAsia="ja-JP"/>
-        </w:rPr>
-        <w:t>■学んだこと</w:t>
+      <w:r>
+        <w:rPr>
+          <w:rFonts w:hint="eastAsia"/>
+          <w:lang w:val="en-US" w:eastAsia="ja-JP"/>
+        </w:rPr>
+        <w:t>■学んだこと(まとめ)</w:t>
       </w:r>
     </w:p>
     <w:p>
@@ -195,8 +178,8 @@
       <w:r>
         <w:rPr>
           <w:rFonts w:hint="eastAsia"/>
-          <w:b/>
-          <w:bCs/>
+          <w:b w:val="0"/>
+          <w:bCs w:val="0"/>
           <w:lang w:val="en-US" w:eastAsia="ja-JP"/>
         </w:rPr>
         <w:t>プロダクトナレッジ</w:t>
@@ -211,8 +194,8 @@
       <w:r>
         <w:rPr>
           <w:rFonts w:hint="eastAsia"/>
-          <w:b/>
-          <w:bCs/>
+          <w:b w:val="0"/>
+          <w:bCs w:val="0"/>
           <w:lang w:val="en-US" w:eastAsia="ja-JP"/>
         </w:rPr>
         <w:t>プロジェクトナレッジ</w:t>
@@ -222,7 +205,7 @@
           <w:rFonts w:hint="eastAsia"/>
           <w:lang w:val="en-US" w:eastAsia="ja-JP"/>
         </w:rPr>
-        <w:t>)が深まるなど、プロジェクトに影響を与えるものである。こうした変化を計画に反映することが価値あるソフトウェアを開発するうえで重要である。</w:t>
+        <w:t>)が深まるなど、プロジェクトに影響を与えるものである。こうした変化を計画に反映し続けることが価値あるソフトウェアを開発する上で重要である。</w:t>
       </w:r>
     </w:p>
     <w:p>
@@ -323,10 +306,1453 @@
           <w:rFonts w:hint="eastAsia"/>
           <w:lang w:val="en-US" w:eastAsia="ja-JP"/>
         </w:rPr>
-        <w:t>●</w:t>
+        <w:t>●アジャイル手法</w:t>
+      </w:r>
+    </w:p>
+    <w:p>
+      <w:pPr>
+        <w:numPr>
+          <w:ilvl w:val="0"/>
+          <w:numId w:val="0"/>
+        </w:numPr>
+        <w:wordWrap/>
+        <w:jc w:val="left"/>
+        <w:rPr>
+          <w:rFonts w:hint="default"/>
+          <w:lang w:val="en-US" w:eastAsia="ja-JP"/>
+        </w:rPr>
+      </w:pPr>
+      <w:r>
+        <w:rPr>
+          <w:rFonts w:hint="eastAsia"/>
+          <w:lang w:val="en-US" w:eastAsia="ja-JP"/>
+        </w:rPr>
+        <w:t>　</w:t>
+      </w:r>
+      <w:r>
+        <w:rPr>
+          <w:rFonts w:hint="default"/>
+          <w:lang w:val="en-US" w:eastAsia="ja-JP"/>
+        </w:rPr>
+        <w:t>アジャイルチームは、短くタイムボックス化されたイテレーションで作業する。各イテレーション終わりに動作するプロダクトを提供する。各イテレーションでは、もっとも重要なフィーチャから順番に開発する。</w:t>
+      </w:r>
+      <w:r>
+        <w:rPr>
+          <w:rFonts w:hint="default"/>
+          <w:lang w:val="en-US" w:eastAsia="ja-JP"/>
+        </w:rPr>
+        <w:tab/>
+      </w:r>
+    </w:p>
+    <w:p>
+      <w:pPr>
+        <w:numPr>
+          <w:ilvl w:val="0"/>
+          <w:numId w:val="0"/>
+        </w:numPr>
+        <w:wordWrap/>
+        <w:jc w:val="left"/>
+        <w:rPr>
+          <w:rFonts w:hint="default"/>
+          <w:lang w:val="en-US" w:eastAsia="ja-JP"/>
+        </w:rPr>
+      </w:pPr>
+      <w:r>
+        <w:rPr>
+          <w:rFonts w:hint="eastAsia"/>
+          <w:lang w:val="en-US" w:eastAsia="ja-JP"/>
+        </w:rPr>
+        <w:t>　</w:t>
+      </w:r>
+      <w:r>
+        <w:rPr>
+          <w:rFonts w:hint="default"/>
+          <w:lang w:val="en-US" w:eastAsia="ja-JP"/>
+        </w:rPr>
+        <w:t>ユーザーの要求はユーザーストーリーという形式で記述する。</w:t>
+      </w:r>
+      <w:r>
+        <w:rPr>
+          <w:rFonts w:hint="default"/>
+          <w:lang w:val="en-US" w:eastAsia="ja-JP"/>
+        </w:rPr>
+        <w:tab/>
+      </w:r>
+    </w:p>
+    <w:p>
+      <w:pPr>
+        <w:numPr>
+          <w:numId w:val="0"/>
+        </w:numPr>
+        <w:wordWrap/>
+        <w:ind w:left="420" w:leftChars="0"/>
+        <w:jc w:val="left"/>
+        <w:rPr>
+          <w:rFonts w:hint="default"/>
+          <w:lang w:val="en-US" w:eastAsia="ja-JP"/>
+        </w:rPr>
+      </w:pPr>
+      <w:r>
+        <w:rPr>
+          <w:rFonts w:hint="eastAsia"/>
+          <w:lang w:val="en-US" w:eastAsia="ja-JP"/>
+        </w:rPr>
+        <w:t>・</w:t>
+      </w:r>
+      <w:r>
+        <w:rPr>
+          <w:rFonts w:hint="default"/>
+          <w:lang w:val="en-US" w:eastAsia="ja-JP"/>
+        </w:rPr>
+        <w:t>フィーチャー…ユーザーとってのソフトウェアの価値を表現したもの。</w:t>
+      </w:r>
+    </w:p>
+    <w:p>
+      <w:pPr>
+        <w:numPr>
+          <w:numId w:val="0"/>
+        </w:numPr>
+        <w:wordWrap/>
+        <w:ind w:left="420" w:leftChars="0"/>
+        <w:jc w:val="left"/>
+        <w:rPr>
+          <w:rFonts w:hint="default"/>
+          <w:lang w:val="en-US" w:eastAsia="ja-JP"/>
+        </w:rPr>
+      </w:pPr>
+      <w:r>
+        <w:rPr>
+          <w:rFonts w:hint="eastAsia"/>
+          <w:lang w:val="en-US" w:eastAsia="ja-JP"/>
+        </w:rPr>
+        <w:t>・</w:t>
+      </w:r>
+      <w:r>
+        <w:rPr>
+          <w:rFonts w:hint="default"/>
+          <w:lang w:val="en-US" w:eastAsia="ja-JP"/>
+        </w:rPr>
+        <w:t>ユーザーストーリー…「</w:t>
+      </w:r>
+      <w:r>
+        <w:rPr>
+          <w:rFonts w:hint="eastAsia"/>
+          <w:lang w:val="en-US" w:eastAsia="ja-JP"/>
+        </w:rPr>
+        <w:t>＜</w:t>
+      </w:r>
+      <w:r>
+        <w:rPr>
+          <w:rFonts w:hint="default"/>
+          <w:lang w:val="en-US" w:eastAsia="ja-JP"/>
+        </w:rPr>
+        <w:t>ユーザー</w:t>
+      </w:r>
+      <w:r>
+        <w:rPr>
+          <w:rFonts w:hint="eastAsia"/>
+          <w:lang w:val="en-US" w:eastAsia="ja-JP"/>
+        </w:rPr>
+        <w:t>＞</w:t>
+      </w:r>
+      <w:r>
+        <w:rPr>
+          <w:rFonts w:hint="default"/>
+          <w:lang w:val="en-US" w:eastAsia="ja-JP"/>
+        </w:rPr>
+        <w:t>として、＜機能や性能＞が欲しい。それは＜</w:t>
+      </w:r>
+    </w:p>
+    <w:p>
+      <w:pPr>
+        <w:numPr>
+          <w:numId w:val="0"/>
+        </w:numPr>
+        <w:wordWrap/>
+        <w:ind w:left="420" w:leftChars="0"/>
+        <w:jc w:val="left"/>
+        <w:rPr>
+          <w:rFonts w:hint="default"/>
+          <w:lang w:val="en-US" w:eastAsia="ja-JP"/>
+        </w:rPr>
+      </w:pPr>
+      <w:r>
+        <w:rPr>
+          <w:rFonts w:hint="eastAsia"/>
+          <w:lang w:val="en-US" w:eastAsia="ja-JP"/>
+        </w:rPr>
+        <w:t>　</w:t>
+      </w:r>
+      <w:r>
+        <w:rPr>
+          <w:rFonts w:hint="default"/>
+          <w:lang w:val="en-US" w:eastAsia="ja-JP"/>
+        </w:rPr>
+        <w:t>ビジネス価値＞のためだ。」と表現した要求。</w:t>
+      </w:r>
+    </w:p>
+    <w:p>
+      <w:pPr>
+        <w:numPr>
+          <w:numId w:val="0"/>
+        </w:numPr>
+        <w:wordWrap/>
+        <w:jc w:val="left"/>
+        <w:rPr>
+          <w:rFonts w:hint="default"/>
+          <w:lang w:val="en-US" w:eastAsia="ja-JP"/>
+        </w:rPr>
+      </w:pPr>
+    </w:p>
+    <w:p>
+      <w:pPr>
+        <w:numPr>
+          <w:ilvl w:val="0"/>
+          <w:numId w:val="0"/>
+        </w:numPr>
+        <w:wordWrap/>
+        <w:jc w:val="left"/>
+        <w:rPr>
+          <w:rFonts w:hint="eastAsia"/>
+          <w:lang w:val="en-US" w:eastAsia="ja-JP"/>
+        </w:rPr>
+      </w:pPr>
+      <w:r>
+        <w:rPr>
+          <w:rFonts w:hint="eastAsia"/>
+          <w:lang w:val="en-US" w:eastAsia="ja-JP"/>
+        </w:rPr>
+        <w:t>●規模の見積もりについて</w:t>
+      </w:r>
+    </w:p>
+    <w:p>
+      <w:pPr>
+        <w:numPr>
+          <w:ilvl w:val="0"/>
+          <w:numId w:val="0"/>
+        </w:numPr>
+        <w:wordWrap/>
+        <w:jc w:val="left"/>
+        <w:rPr>
+          <w:rFonts w:hint="default"/>
+          <w:lang w:val="en-US" w:eastAsia="ja-JP"/>
+        </w:rPr>
+      </w:pPr>
+      <w:r>
+        <w:rPr>
+          <w:rFonts w:hint="eastAsia"/>
+          <w:lang w:val="en-US" w:eastAsia="ja-JP"/>
+        </w:rPr>
+        <w:t>　規模の見積もりには、主にストーリーポイントによる見積もりと理想日による見積もりの2つの手法が存在する。</w:t>
+      </w:r>
+    </w:p>
+    <w:p>
+      <w:pPr>
+        <w:numPr>
+          <w:ilvl w:val="0"/>
+          <w:numId w:val="0"/>
+        </w:numPr>
+        <w:wordWrap/>
+        <w:jc w:val="left"/>
+        <w:rPr>
+          <w:rFonts w:hint="default"/>
+          <w:lang w:val="en-US" w:eastAsia="ja-JP"/>
+        </w:rPr>
+      </w:pPr>
+      <w:r>
+        <w:rPr>
+          <w:rFonts w:hint="eastAsia"/>
+          <w:lang w:val="en-US" w:eastAsia="ja-JP"/>
+        </w:rPr>
+        <w:t>　ストーリーポイントの見積もりでは、作業量の見積もりと期間の見積もりを行う。</w:t>
+      </w:r>
+      <w:r>
+        <w:rPr>
+          <w:rFonts w:hint="default"/>
+          <w:lang w:val="en-US" w:eastAsia="ja-JP"/>
+        </w:rPr>
+        <w:t>作業量の見積もりは、ストーリーポイントというユーザーストーリーの相対的な大きさをはかる単位を用いて行う。期間の見積もりは、ストーリーポイントの合計をベロシティで割ることで算出する。ベロシティは、1回のイテレーションでチームがこなしたストーリーポイントを合計した</w:t>
+      </w:r>
+      <w:r>
+        <w:rPr>
+          <w:rFonts w:hint="eastAsia"/>
+          <w:lang w:val="en-US" w:eastAsia="ja-JP"/>
+        </w:rPr>
+        <w:t>値</w:t>
+      </w:r>
+      <w:r>
+        <w:rPr>
+          <w:rFonts w:hint="default"/>
+          <w:lang w:val="en-US" w:eastAsia="ja-JP"/>
+        </w:rPr>
+        <w:t>のことである。</w:t>
+      </w:r>
+    </w:p>
+    <w:p>
+      <w:pPr>
+        <w:numPr>
+          <w:ilvl w:val="0"/>
+          <w:numId w:val="0"/>
+        </w:numPr>
+        <w:wordWrap/>
+        <w:jc w:val="left"/>
+        <w:rPr>
+          <w:rFonts w:hint="default"/>
+          <w:lang w:val="en-US" w:eastAsia="ja-JP"/>
+        </w:rPr>
+      </w:pPr>
+      <w:r>
+        <w:rPr>
+          <w:rFonts w:hint="eastAsia"/>
+          <w:lang w:val="en-US" w:eastAsia="ja-JP"/>
+        </w:rPr>
+        <w:t>　理想日による見積もりでは、</w:t>
+      </w:r>
+      <w:r>
+        <w:rPr>
+          <w:rFonts w:hint="default"/>
+          <w:lang w:val="en-US" w:eastAsia="ja-JP"/>
+        </w:rPr>
+        <w:t>理想時間を合計して期間を算出する。理想時間とは、何かをするのにかかる時間のうち、周辺的な作業の時間を差し引いたものである。</w:t>
+      </w:r>
+    </w:p>
+    <w:p>
+      <w:pPr>
+        <w:numPr>
+          <w:ilvl w:val="0"/>
+          <w:numId w:val="0"/>
+        </w:numPr>
+        <w:wordWrap/>
+        <w:jc w:val="left"/>
+        <w:rPr>
+          <w:rFonts w:hint="default"/>
+          <w:lang w:val="en-US" w:eastAsia="ja-JP"/>
+        </w:rPr>
+      </w:pPr>
+      <w:r>
+        <w:rPr>
+          <w:rFonts w:hint="eastAsia"/>
+          <w:lang w:val="en-US" w:eastAsia="ja-JP"/>
+        </w:rPr>
+        <w:t>　各フィーチャーの規模は、「1, 2, 3, 5, 8」といった数列で表現する。そして、他のフィーチャーと比較した相対的な値を設定する。この値の設定には、専門家の意見、対比、分割、プランニングポーカーなどが有効である。</w:t>
+      </w:r>
+    </w:p>
+    <w:p>
+      <w:pPr>
+        <w:wordWrap/>
+        <w:jc w:val="left"/>
+        <w:rPr>
+          <w:rFonts w:hint="eastAsia"/>
+          <w:lang w:val="en-US" w:eastAsia="ja-JP"/>
+        </w:rPr>
+      </w:pPr>
+      <w:r>
+        <w:rPr>
+          <w:rFonts w:hint="eastAsia"/>
+          <w:lang w:val="en-US" w:eastAsia="ja-JP"/>
+        </w:rPr>
+        <w:t>　一度決定した見積もりを再検討する場合がある。再見積もりすべきときは、ストーリーの相対サイズについての考え方が変わったとき。この再見積もりをすることで、見積もりの正確さが増す。</w:t>
+      </w:r>
+    </w:p>
+    <w:p>
+      <w:pPr>
+        <w:wordWrap/>
+        <w:jc w:val="left"/>
+        <w:rPr>
+          <w:rFonts w:hint="eastAsia"/>
+          <w:lang w:val="en-US" w:eastAsia="ja-JP"/>
+        </w:rPr>
+      </w:pPr>
+    </w:p>
+    <w:p>
+      <w:pPr>
+        <w:wordWrap/>
+        <w:jc w:val="left"/>
+        <w:rPr>
+          <w:rFonts w:hint="eastAsia"/>
+          <w:lang w:val="en-US" w:eastAsia="ja-JP"/>
+        </w:rPr>
+      </w:pPr>
+      <w:r>
+        <w:rPr>
+          <w:rFonts w:hint="eastAsia"/>
+          <w:lang w:val="en-US" w:eastAsia="ja-JP"/>
+        </w:rPr>
+        <w:t>●優先順位付けについて</w:t>
+      </w:r>
+    </w:p>
+    <w:p>
+      <w:pPr>
+        <w:wordWrap/>
+        <w:jc w:val="left"/>
+        <w:rPr>
+          <w:rFonts w:hint="eastAsia"/>
+          <w:lang w:val="en-US" w:eastAsia="ja-JP"/>
+        </w:rPr>
+      </w:pPr>
+      <w:r>
+        <w:rPr>
+          <w:rFonts w:hint="eastAsia"/>
+          <w:lang w:val="en-US" w:eastAsia="ja-JP"/>
+        </w:rPr>
+        <w:t>　すべての機能を実装できることは稀であるため、優先順位付けをして何から手をつけるか決める必要がある。優先順位付けは主に以下の要素を考慮することが重要である。</w:t>
+      </w:r>
+    </w:p>
+    <w:p>
+      <w:pPr>
+        <w:numPr>
+          <w:ilvl w:val="0"/>
+          <w:numId w:val="1"/>
+        </w:numPr>
+        <w:wordWrap/>
+        <w:ind w:left="845" w:leftChars="0" w:hanging="425" w:firstLineChars="0"/>
+        <w:jc w:val="left"/>
+        <w:rPr>
+          <w:rFonts w:hint="eastAsia"/>
+          <w:lang w:val="en-US" w:eastAsia="ja-JP"/>
+        </w:rPr>
+      </w:pPr>
+      <w:r>
+        <w:rPr>
+          <w:rFonts w:hint="eastAsia"/>
+          <w:lang w:val="en-US" w:eastAsia="ja-JP"/>
+        </w:rPr>
+        <w:t>金銭価値</w:t>
+      </w:r>
+    </w:p>
+    <w:p>
+      <w:pPr>
+        <w:numPr>
+          <w:ilvl w:val="0"/>
+          <w:numId w:val="1"/>
+        </w:numPr>
+        <w:wordWrap/>
+        <w:ind w:left="845" w:leftChars="0" w:hanging="425" w:firstLineChars="0"/>
+        <w:jc w:val="left"/>
+        <w:rPr>
+          <w:rFonts w:hint="eastAsia"/>
+          <w:lang w:val="en-US" w:eastAsia="ja-JP"/>
+        </w:rPr>
+      </w:pPr>
+      <w:r>
+        <w:rPr>
+          <w:rFonts w:hint="eastAsia"/>
+          <w:lang w:val="en-US" w:eastAsia="ja-JP"/>
+        </w:rPr>
+        <w:t>必要となるコスト</w:t>
+      </w:r>
+    </w:p>
+    <w:p>
+      <w:pPr>
+        <w:numPr>
+          <w:ilvl w:val="0"/>
+          <w:numId w:val="1"/>
+        </w:numPr>
+        <w:wordWrap/>
+        <w:ind w:left="845" w:leftChars="0" w:hanging="425" w:firstLineChars="0"/>
+        <w:jc w:val="left"/>
+        <w:rPr>
+          <w:rFonts w:hint="eastAsia"/>
+          <w:lang w:val="en-US" w:eastAsia="ja-JP"/>
+        </w:rPr>
+      </w:pPr>
+      <w:r>
+        <w:rPr>
+          <w:rFonts w:hint="eastAsia"/>
+          <w:lang w:val="en-US" w:eastAsia="ja-JP"/>
+        </w:rPr>
+        <w:t>プロジェクトで得られる知識の量とその意義</w:t>
+      </w:r>
+    </w:p>
+    <w:p>
+      <w:pPr>
+        <w:numPr>
+          <w:ilvl w:val="0"/>
+          <w:numId w:val="1"/>
+        </w:numPr>
+        <w:wordWrap/>
+        <w:ind w:left="845" w:leftChars="0" w:hanging="425" w:firstLineChars="0"/>
+        <w:jc w:val="left"/>
+        <w:rPr>
+          <w:rFonts w:hint="eastAsia"/>
+          <w:lang w:val="en-US" w:eastAsia="ja-JP"/>
+        </w:rPr>
+      </w:pPr>
+      <w:r>
+        <w:rPr>
+          <w:rFonts w:hint="eastAsia"/>
+          <w:lang w:val="en-US" w:eastAsia="ja-JP"/>
+        </w:rPr>
+        <w:t>低減できるリスク</w:t>
+      </w:r>
+    </w:p>
+    <w:p>
+      <w:pPr>
+        <w:wordWrap/>
+        <w:jc w:val="left"/>
+        <w:rPr>
+          <w:rFonts w:hint="eastAsia"/>
+          <w:lang w:val="en-US" w:eastAsia="ja-JP"/>
+        </w:rPr>
+      </w:pPr>
+      <w:r>
+        <w:rPr>
+          <w:rFonts w:hint="eastAsia"/>
+          <w:lang w:val="en-US" w:eastAsia="ja-JP"/>
+        </w:rPr>
+        <w:t>上記の要素を用いて各フィーチャーを、高リスク・高価値、低リスク・高価値、低リスク・低価値、高リスク・低価値の4つに分類し、この順番で実装する。(高リスク・低価値のフィーチャーは実装しない。)</w:t>
+      </w:r>
+    </w:p>
+    <w:p>
+      <w:pPr>
+        <w:wordWrap/>
+        <w:jc w:val="left"/>
+        <w:rPr>
+          <w:rFonts w:hint="eastAsia"/>
+          <w:lang w:val="en-US" w:eastAsia="ja-JP"/>
+        </w:rPr>
+      </w:pPr>
+      <w:r>
+        <w:rPr>
+          <w:rFonts w:hint="eastAsia"/>
+          <w:lang w:val="en-US" w:eastAsia="ja-JP"/>
+        </w:rPr>
+        <w:t>　また、優先順位付けの手法として狩野モデルを採用することも有効である。この手法ではフィーチャーを以下の3つに分類する。</w:t>
+      </w:r>
+      <w:r>
+        <w:rPr>
+          <w:rFonts w:hint="eastAsia"/>
+          <w:lang w:val="en-US" w:eastAsia="ja-JP"/>
+        </w:rPr>
+        <w:tab/>
+      </w:r>
+    </w:p>
+    <w:p>
+      <w:pPr>
+        <w:wordWrap/>
+        <w:jc w:val="left"/>
+        <w:rPr>
+          <w:rFonts w:hint="eastAsia"/>
+          <w:lang w:val="en-US" w:eastAsia="ja-JP"/>
+        </w:rPr>
+      </w:pPr>
+      <w:r>
+        <w:rPr>
+          <w:rFonts w:hint="eastAsia"/>
+          <w:lang w:val="en-US" w:eastAsia="ja-JP"/>
+        </w:rPr>
+        <w:tab/>
+      </w:r>
+      <w:r>
+        <w:rPr>
+          <w:rFonts w:hint="eastAsia"/>
+          <w:lang w:val="en-US" w:eastAsia="ja-JP"/>
+        </w:rPr>
+        <w:t>・当たり前、または必須のフィーチャー</w:t>
+      </w:r>
+    </w:p>
+    <w:p>
+      <w:pPr>
+        <w:wordWrap/>
+        <w:jc w:val="left"/>
+        <w:rPr>
+          <w:rFonts w:hint="eastAsia"/>
+          <w:lang w:val="en-US" w:eastAsia="ja-JP"/>
+        </w:rPr>
+      </w:pPr>
+      <w:r>
+        <w:rPr>
+          <w:rFonts w:hint="eastAsia"/>
+          <w:lang w:val="en-US" w:eastAsia="ja-JP"/>
+        </w:rPr>
+        <w:tab/>
+      </w:r>
+      <w:r>
+        <w:rPr>
+          <w:rFonts w:hint="eastAsia"/>
+          <w:lang w:val="en-US" w:eastAsia="ja-JP"/>
+        </w:rPr>
+        <w:t>・線形、一元的なフィーチャー</w:t>
+      </w:r>
+    </w:p>
+    <w:p>
+      <w:pPr>
+        <w:wordWrap/>
+        <w:jc w:val="left"/>
+        <w:rPr>
+          <w:rFonts w:hint="eastAsia"/>
+          <w:lang w:val="en-US" w:eastAsia="ja-JP"/>
+        </w:rPr>
+      </w:pPr>
+      <w:r>
+        <w:rPr>
+          <w:rFonts w:hint="eastAsia"/>
+          <w:lang w:val="en-US" w:eastAsia="ja-JP"/>
+        </w:rPr>
+        <w:tab/>
+      </w:r>
+      <w:r>
+        <w:rPr>
+          <w:rFonts w:hint="eastAsia"/>
+          <w:lang w:val="en-US" w:eastAsia="ja-JP"/>
+        </w:rPr>
+        <w:t>・魅力的な、わくわくするフィーチャー</w:t>
+      </w:r>
+    </w:p>
+    <w:p>
+      <w:pPr>
+        <w:wordWrap/>
+        <w:jc w:val="left"/>
+        <w:rPr>
+          <w:rFonts w:hint="eastAsia"/>
+          <w:lang w:val="en-US" w:eastAsia="ja-JP"/>
+        </w:rPr>
+      </w:pPr>
+      <w:r>
+        <w:rPr>
+          <w:rFonts w:hint="eastAsia"/>
+          <w:lang w:val="en-US" w:eastAsia="ja-JP"/>
+        </w:rPr>
+        <w:t>上記の分類を行う上で、ユーザーに充足質問と不充足質問を設定したアンケートをとることが有効である。</w:t>
+      </w:r>
+      <w:r>
+        <w:rPr>
+          <w:rFonts w:hint="eastAsia"/>
+          <w:lang w:val="en-US" w:eastAsia="ja-JP"/>
+        </w:rPr>
+        <w:tab/>
+      </w:r>
+    </w:p>
+    <w:p>
+      <w:pPr>
+        <w:wordWrap/>
+        <w:jc w:val="left"/>
+        <w:rPr>
+          <w:rFonts w:hint="eastAsia"/>
+          <w:lang w:val="en-US" w:eastAsia="ja-JP"/>
+        </w:rPr>
+      </w:pPr>
+      <w:r>
+        <w:rPr>
+          <w:rFonts w:hint="eastAsia"/>
+          <w:lang w:val="en-US" w:eastAsia="ja-JP"/>
+        </w:rPr>
+        <w:tab/>
+      </w:r>
+      <w:r>
+        <w:rPr>
+          <w:rFonts w:hint="eastAsia"/>
+          <w:lang w:val="en-US" w:eastAsia="ja-JP"/>
+        </w:rPr>
+        <w:t>・充足質問…「このフィーチャーがあったらどう思うか」</w:t>
+      </w:r>
+    </w:p>
+    <w:p>
+      <w:pPr>
+        <w:wordWrap/>
+        <w:jc w:val="left"/>
+        <w:rPr>
+          <w:rFonts w:hint="eastAsia"/>
+          <w:lang w:val="en-US" w:eastAsia="ja-JP"/>
+        </w:rPr>
+      </w:pPr>
+      <w:r>
+        <w:rPr>
+          <w:rFonts w:hint="eastAsia"/>
+          <w:lang w:val="en-US" w:eastAsia="ja-JP"/>
+        </w:rPr>
+        <w:tab/>
+      </w:r>
+      <w:r>
+        <w:rPr>
+          <w:rFonts w:hint="eastAsia"/>
+          <w:lang w:val="en-US" w:eastAsia="ja-JP"/>
+        </w:rPr>
+        <w:t>・不充足質問…「このフィーチャーがなかったらどう思うか」</w:t>
+      </w:r>
+    </w:p>
+    <w:p>
+      <w:pPr>
+        <w:wordWrap/>
+        <w:jc w:val="left"/>
+        <w:rPr>
+          <w:rFonts w:hint="eastAsia"/>
+          <w:lang w:val="en-US" w:eastAsia="ja-JP"/>
+        </w:rPr>
+      </w:pPr>
+    </w:p>
+    <w:p>
+      <w:pPr>
+        <w:wordWrap/>
+        <w:jc w:val="left"/>
+        <w:rPr>
+          <w:rFonts w:hint="eastAsia"/>
+          <w:lang w:val="en-US" w:eastAsia="ja-JP"/>
+        </w:rPr>
+      </w:pPr>
+      <w:r>
+        <w:rPr>
+          <w:rFonts w:hint="eastAsia"/>
+          <w:lang w:val="en-US" w:eastAsia="ja-JP"/>
+        </w:rPr>
+        <w:t>●スケジュールの立て方</w:t>
+      </w:r>
+    </w:p>
+    <w:p>
+      <w:pPr>
+        <w:wordWrap/>
+        <w:jc w:val="left"/>
+        <w:rPr>
+          <w:rFonts w:hint="eastAsia"/>
+          <w:lang w:val="en-US" w:eastAsia="ja-JP"/>
+        </w:rPr>
+      </w:pPr>
+      <w:r>
+        <w:rPr>
+          <w:rFonts w:hint="eastAsia"/>
+          <w:lang w:val="en-US" w:eastAsia="ja-JP"/>
+        </w:rPr>
+        <w:t>　一連の見積もりが完了すると、その見積もりを用いてプロジェクトのスケジュールを立てる。スケジュールを立てるには、リリースレベルとイテレーションレベルで計画を策定する。</w:t>
+      </w:r>
+    </w:p>
+    <w:p>
+      <w:pPr>
+        <w:wordWrap/>
+        <w:jc w:val="left"/>
+        <w:rPr>
+          <w:rFonts w:hint="eastAsia"/>
+          <w:lang w:val="en-US" w:eastAsia="ja-JP"/>
+        </w:rPr>
+      </w:pPr>
+      <w:r>
+        <w:rPr>
+          <w:rFonts w:hint="eastAsia"/>
+          <w:lang w:val="en-US" w:eastAsia="ja-JP"/>
+        </w:rPr>
+        <w:t>　リリース計画づくりの主な流れは以下の通りである。</w:t>
+      </w:r>
+      <w:r>
+        <w:rPr>
+          <w:rFonts w:hint="eastAsia"/>
+          <w:lang w:val="en-US" w:eastAsia="ja-JP"/>
+        </w:rPr>
+        <w:tab/>
+      </w:r>
+    </w:p>
+    <w:p>
+      <w:pPr>
+        <w:wordWrap/>
+        <w:jc w:val="left"/>
+        <w:rPr>
+          <w:rFonts w:hint="eastAsia"/>
+          <w:lang w:val="en-US" w:eastAsia="ja-JP"/>
+        </w:rPr>
+      </w:pPr>
+      <w:r>
+        <w:rPr>
+          <w:rFonts w:hint="eastAsia"/>
+          <w:lang w:val="en-US" w:eastAsia="ja-JP"/>
+        </w:rPr>
+        <w:tab/>
+      </w:r>
+      <w:r>
+        <w:rPr>
+          <w:rFonts w:hint="eastAsia"/>
+          <w:lang w:val="en-US" w:eastAsia="ja-JP"/>
+        </w:rPr>
+        <w:t>・満足条件の決定→ユーザーストーリーの規模の見積もり→期間の見積もり→ストーリを選択しリリース日を決定</w:t>
+      </w:r>
+    </w:p>
+    <w:p>
+      <w:pPr>
+        <w:wordWrap/>
+        <w:jc w:val="left"/>
+        <w:rPr>
+          <w:rFonts w:hint="eastAsia"/>
+          <w:lang w:val="en-US" w:eastAsia="ja-JP"/>
+        </w:rPr>
+      </w:pPr>
+      <w:r>
+        <w:rPr>
+          <w:rFonts w:hint="eastAsia"/>
+          <w:lang w:val="en-US" w:eastAsia="ja-JP"/>
+        </w:rPr>
+        <w:t>「満足条件の決定」では、スケジュール・スコープ・リソースの3つの要素を考慮して、プロジェクトの成功・失敗を評価する条件を決定する。「期間の見積もり」には、イテレーションの長さの決定・ベロシティの見積もり・ユーザーストーリーの優先順位付けが含まれる。</w:t>
+      </w:r>
+    </w:p>
+    <w:p>
+      <w:pPr>
+        <w:wordWrap/>
+        <w:jc w:val="left"/>
+        <w:rPr>
+          <w:rFonts w:hint="default"/>
+          <w:lang w:val="en-US" w:eastAsia="ja-JP"/>
+        </w:rPr>
+      </w:pPr>
+      <w:r>
+        <w:rPr>
+          <w:rFonts w:hint="eastAsia"/>
+          <w:lang w:val="en-US" w:eastAsia="ja-JP"/>
+        </w:rPr>
+        <w:t>リリース計画には定期的な見直しと更新が必須である。なぜなら、フィーチャーの規模が見積もりより大きなものであることがプロジェクト開始後に判明したり、チームのプロダクト/プロジェクトナレッジが深まることでベロシティが向上するなど、変化が伴うからである。リリース計画の見直し時期は、各イテレーションの開始時点が有効な時期の1つである。</w:t>
+      </w:r>
+      <w:r>
+        <w:rPr>
+          <w:rFonts w:hint="eastAsia"/>
+          <w:lang w:val="en-US" w:eastAsia="ja-JP"/>
+        </w:rPr>
+        <w:tab/>
+      </w:r>
+    </w:p>
+    <w:p>
+      <w:pPr>
+        <w:wordWrap/>
+        <w:jc w:val="left"/>
+        <w:rPr>
+          <w:rFonts w:hint="eastAsia"/>
+          <w:lang w:val="en-US" w:eastAsia="ja-JP"/>
+        </w:rPr>
+      </w:pPr>
+      <w:r>
+        <w:rPr>
+          <w:rFonts w:hint="eastAsia"/>
+          <w:lang w:val="en-US" w:eastAsia="ja-JP"/>
+        </w:rPr>
+        <w:t>　イテレーション計画づくりでは、1回のイテレーションでの具体的な作業を決定する。理想時間を単位として、ユーザーストーリーを具体的なタスクに分解する。ここでの理想時間とは、そのタスクを完了するまでに必要となる純粋な作業時間のみのことを指す。そのため、プロジェクト外の割り込み作業にかかる時間などを考慮しない。</w:t>
+      </w:r>
+    </w:p>
+    <w:p>
+      <w:pPr>
+        <w:wordWrap/>
+        <w:jc w:val="left"/>
+        <w:rPr>
+          <w:rFonts w:hint="eastAsia"/>
+          <w:lang w:val="en-US" w:eastAsia="ja-JP"/>
+        </w:rPr>
+      </w:pPr>
+      <w:r>
+        <w:rPr>
+          <w:rFonts w:hint="eastAsia"/>
+          <w:lang w:val="en-US" w:eastAsia="ja-JP"/>
+        </w:rPr>
+        <w:t>　イテレーションの長さを決定するには以下の7つの要素を考慮する必要がある。</w:t>
+      </w:r>
+    </w:p>
+    <w:p>
+      <w:pPr>
+        <w:wordWrap/>
+        <w:jc w:val="left"/>
+        <w:rPr>
+          <w:rFonts w:hint="eastAsia"/>
+          <w:lang w:val="en-US" w:eastAsia="ja-JP"/>
+        </w:rPr>
+      </w:pPr>
+      <w:r>
+        <w:rPr>
+          <w:rFonts w:hint="eastAsia"/>
+          <w:lang w:val="en-US" w:eastAsia="ja-JP"/>
+        </w:rPr>
+        <w:tab/>
+      </w:r>
+      <w:r>
+        <w:rPr>
+          <w:rFonts w:hint="eastAsia"/>
+          <w:lang w:val="en-US" w:eastAsia="ja-JP"/>
+        </w:rPr>
+        <w:t>・リリースまでの期間</w:t>
+      </w:r>
+    </w:p>
+    <w:p>
+      <w:pPr>
+        <w:wordWrap/>
+        <w:jc w:val="left"/>
+        <w:rPr>
+          <w:rFonts w:hint="eastAsia"/>
+          <w:lang w:val="en-US" w:eastAsia="ja-JP"/>
+        </w:rPr>
+      </w:pPr>
+      <w:r>
+        <w:rPr>
+          <w:rFonts w:hint="eastAsia"/>
+          <w:lang w:val="en-US" w:eastAsia="ja-JP"/>
+        </w:rPr>
+        <w:tab/>
+      </w:r>
+      <w:r>
+        <w:rPr>
+          <w:rFonts w:hint="eastAsia"/>
+          <w:lang w:val="en-US" w:eastAsia="ja-JP"/>
+        </w:rPr>
+        <w:t>・不確実性の高さ</w:t>
+      </w:r>
+    </w:p>
+    <w:p>
+      <w:pPr>
+        <w:wordWrap/>
+        <w:jc w:val="left"/>
+        <w:rPr>
+          <w:rFonts w:hint="eastAsia"/>
+          <w:lang w:val="en-US" w:eastAsia="ja-JP"/>
+        </w:rPr>
+      </w:pPr>
+      <w:r>
+        <w:rPr>
+          <w:rFonts w:hint="eastAsia"/>
+          <w:lang w:val="en-US" w:eastAsia="ja-JP"/>
+        </w:rPr>
+        <w:tab/>
+      </w:r>
+      <w:r>
+        <w:rPr>
+          <w:rFonts w:hint="eastAsia"/>
+          <w:lang w:val="en-US" w:eastAsia="ja-JP"/>
+        </w:rPr>
+        <w:t>・フィードバックの得やすさ</w:t>
+      </w:r>
+    </w:p>
+    <w:p>
+      <w:pPr>
+        <w:wordWrap/>
+        <w:jc w:val="left"/>
+        <w:rPr>
+          <w:rFonts w:hint="eastAsia"/>
+          <w:lang w:val="en-US" w:eastAsia="ja-JP"/>
+        </w:rPr>
+      </w:pPr>
+      <w:r>
+        <w:rPr>
+          <w:rFonts w:hint="eastAsia"/>
+          <w:lang w:val="en-US" w:eastAsia="ja-JP"/>
+        </w:rPr>
+        <w:tab/>
+      </w:r>
+      <w:r>
+        <w:rPr>
+          <w:rFonts w:hint="eastAsia"/>
+          <w:lang w:val="en-US" w:eastAsia="ja-JP"/>
+        </w:rPr>
+        <w:t>・優先順位が安定している期間</w:t>
+      </w:r>
+    </w:p>
+    <w:p>
+      <w:pPr>
+        <w:wordWrap/>
+        <w:jc w:val="left"/>
+        <w:rPr>
+          <w:rFonts w:hint="eastAsia"/>
+          <w:lang w:val="en-US" w:eastAsia="ja-JP"/>
+        </w:rPr>
+      </w:pPr>
+      <w:r>
+        <w:rPr>
+          <w:rFonts w:hint="eastAsia"/>
+          <w:lang w:val="en-US" w:eastAsia="ja-JP"/>
+        </w:rPr>
+        <w:tab/>
+      </w:r>
+      <w:r>
+        <w:rPr>
+          <w:rFonts w:hint="eastAsia"/>
+          <w:lang w:val="en-US" w:eastAsia="ja-JP"/>
+        </w:rPr>
+        <w:t>・外部からのフィードバックの重要性</w:t>
+      </w:r>
+    </w:p>
+    <w:p>
+      <w:pPr>
+        <w:wordWrap/>
+        <w:jc w:val="left"/>
+        <w:rPr>
+          <w:rFonts w:hint="eastAsia"/>
+          <w:lang w:val="en-US" w:eastAsia="ja-JP"/>
+        </w:rPr>
+      </w:pPr>
+      <w:r>
+        <w:rPr>
+          <w:rFonts w:hint="eastAsia"/>
+          <w:lang w:val="en-US" w:eastAsia="ja-JP"/>
+        </w:rPr>
+        <w:tab/>
+      </w:r>
+      <w:r>
+        <w:rPr>
+          <w:rFonts w:hint="eastAsia"/>
+          <w:lang w:val="en-US" w:eastAsia="ja-JP"/>
+        </w:rPr>
+        <w:t>・イテレーションのオーバーヘッド</w:t>
+      </w:r>
+    </w:p>
+    <w:p>
+      <w:pPr>
+        <w:wordWrap/>
+        <w:jc w:val="left"/>
+        <w:rPr>
+          <w:rFonts w:hint="eastAsia"/>
+          <w:lang w:val="en-US" w:eastAsia="ja-JP"/>
+        </w:rPr>
+      </w:pPr>
+      <w:r>
+        <w:rPr>
+          <w:rFonts w:hint="eastAsia"/>
+          <w:lang w:val="en-US" w:eastAsia="ja-JP"/>
+        </w:rPr>
+        <w:tab/>
+      </w:r>
+      <w:r>
+        <w:rPr>
+          <w:rFonts w:hint="eastAsia"/>
+          <w:lang w:val="en-US" w:eastAsia="ja-JP"/>
+        </w:rPr>
+        <w:t>・切迫感を感じ始めるまでの期間</w:t>
+      </w:r>
+    </w:p>
+    <w:p>
+      <w:pPr>
+        <w:wordWrap/>
+        <w:jc w:val="left"/>
+        <w:rPr>
+          <w:rFonts w:hint="eastAsia"/>
+          <w:lang w:val="en-US" w:eastAsia="ja-JP"/>
+        </w:rPr>
+      </w:pPr>
+      <w:r>
+        <w:rPr>
+          <w:rFonts w:hint="eastAsia"/>
+          <w:lang w:val="en-US" w:eastAsia="ja-JP"/>
+        </w:rPr>
+        <w:t>本書によると、ほとんどのアジャイルチームでは2週間から4週間を1イテレーションの期間として採用しているようである。</w:t>
+      </w:r>
+      <w:r>
+        <w:rPr>
+          <w:rFonts w:hint="eastAsia"/>
+          <w:lang w:val="en-US" w:eastAsia="ja-JP"/>
+        </w:rPr>
+        <w:tab/>
+      </w:r>
+    </w:p>
+    <w:p>
+      <w:pPr>
+        <w:wordWrap/>
+        <w:jc w:val="left"/>
+        <w:rPr>
+          <w:rFonts w:hint="eastAsia"/>
+          <w:lang w:val="en-US" w:eastAsia="ja-JP"/>
+        </w:rPr>
+      </w:pPr>
+      <w:r>
+        <w:rPr>
+          <w:rFonts w:hint="eastAsia"/>
+          <w:lang w:val="en-US" w:eastAsia="ja-JP"/>
+        </w:rPr>
+        <w:t>　具体的なスケジュールを決定するには、ベロシティの見積もりが必要である。ベロシティを見積もる方法は主に3つある。</w:t>
+      </w:r>
+    </w:p>
+    <w:p>
+      <w:pPr>
+        <w:numPr>
+          <w:ilvl w:val="0"/>
+          <w:numId w:val="2"/>
+        </w:numPr>
+        <w:wordWrap/>
+        <w:ind w:left="845" w:leftChars="0" w:hanging="425" w:firstLineChars="0"/>
+        <w:jc w:val="left"/>
+        <w:rPr>
+          <w:rFonts w:hint="eastAsia"/>
+          <w:lang w:val="en-US" w:eastAsia="ja-JP"/>
+        </w:rPr>
+      </w:pPr>
+      <w:r>
+        <w:rPr>
+          <w:rFonts w:hint="eastAsia"/>
+          <w:lang w:val="en-US" w:eastAsia="ja-JP"/>
+        </w:rPr>
+        <w:t>1つ目は、過去の実績値があればそれらを平均して使用する</w:t>
+      </w:r>
+    </w:p>
+    <w:p>
+      <w:pPr>
+        <w:numPr>
+          <w:ilvl w:val="0"/>
+          <w:numId w:val="3"/>
+        </w:numPr>
+        <w:wordWrap/>
+        <w:ind w:left="1260" w:leftChars="0" w:hanging="420" w:firstLineChars="0"/>
+        <w:jc w:val="left"/>
+        <w:rPr>
+          <w:rFonts w:hint="eastAsia"/>
+          <w:lang w:val="en-US" w:eastAsia="ja-JP"/>
+        </w:rPr>
+      </w:pPr>
+      <w:r>
+        <w:rPr>
+          <w:rFonts w:hint="eastAsia"/>
+          <w:lang w:val="en-US" w:eastAsia="ja-JP"/>
+        </w:rPr>
+        <w:t>この方法は、チームやプロジェクトの性質、採用している技術などに大きな変化がないことを確認する必要がある。</w:t>
+      </w:r>
+    </w:p>
+    <w:p>
+      <w:pPr>
+        <w:numPr>
+          <w:ilvl w:val="0"/>
+          <w:numId w:val="2"/>
+        </w:numPr>
+        <w:wordWrap/>
+        <w:ind w:left="845" w:leftChars="0" w:hanging="425" w:firstLineChars="0"/>
+        <w:jc w:val="left"/>
+        <w:rPr>
+          <w:rFonts w:hint="eastAsia"/>
+          <w:lang w:val="en-US" w:eastAsia="ja-JP"/>
+        </w:rPr>
+      </w:pPr>
+      <w:r>
+        <w:rPr>
+          <w:rFonts w:hint="eastAsia"/>
+          <w:lang w:val="en-US" w:eastAsia="ja-JP"/>
+        </w:rPr>
+        <w:t>2つ目は、実際に1イテレーション実施する</w:t>
+      </w:r>
+    </w:p>
+    <w:p>
+      <w:pPr>
+        <w:numPr>
+          <w:ilvl w:val="0"/>
+          <w:numId w:val="4"/>
+        </w:numPr>
+        <w:wordWrap/>
+        <w:ind w:left="1260" w:leftChars="0" w:hanging="420" w:firstLineChars="0"/>
+        <w:jc w:val="left"/>
+        <w:rPr>
+          <w:rFonts w:hint="eastAsia"/>
+          <w:lang w:val="en-US" w:eastAsia="ja-JP"/>
+        </w:rPr>
+      </w:pPr>
+      <w:r>
+        <w:rPr>
+          <w:rFonts w:hint="eastAsia"/>
+          <w:lang w:val="en-US" w:eastAsia="ja-JP"/>
+        </w:rPr>
+        <w:t>これにより、実績値を作り出すことが可能であり、その後のイテレーションでのベロシティの参考値となる。</w:t>
+      </w:r>
+    </w:p>
+    <w:p>
+      <w:pPr>
+        <w:numPr>
+          <w:ilvl w:val="0"/>
+          <w:numId w:val="2"/>
+        </w:numPr>
+        <w:wordWrap/>
+        <w:ind w:left="845" w:leftChars="0" w:hanging="425" w:firstLineChars="0"/>
+        <w:jc w:val="left"/>
+        <w:rPr>
+          <w:rFonts w:hint="eastAsia"/>
+          <w:lang w:val="en-US" w:eastAsia="ja-JP"/>
+        </w:rPr>
+      </w:pPr>
+      <w:r>
+        <w:rPr>
+          <w:rFonts w:hint="eastAsia"/>
+          <w:lang w:val="en-US" w:eastAsia="ja-JP"/>
+        </w:rPr>
+        <w:t>3つ目は、ベロシティを予想する</w:t>
+      </w:r>
+    </w:p>
+    <w:p>
+      <w:pPr>
+        <w:numPr>
+          <w:ilvl w:val="0"/>
+          <w:numId w:val="5"/>
+        </w:numPr>
+        <w:wordWrap/>
+        <w:ind w:left="1260" w:leftChars="0" w:hanging="420" w:firstLineChars="0"/>
+        <w:jc w:val="left"/>
+        <w:rPr>
+          <w:rFonts w:hint="eastAsia"/>
+          <w:lang w:val="en-US" w:eastAsia="ja-JP"/>
+        </w:rPr>
+      </w:pPr>
+      <w:r>
+        <w:rPr>
+          <w:rFonts w:hint="eastAsia"/>
+          <w:lang w:val="en-US" w:eastAsia="ja-JP"/>
+        </w:rPr>
+        <w:t>この方法ではまず、各メンバーの1日の作業可能時間を見積もり、そこから1イテレーションあたりの作業可能時間を見積もる。その後、代表的なストーリーをいくつか選んでタスクに分解し、イテレーションの作業時間内に収まるか調べる。</w:t>
+      </w:r>
+    </w:p>
+    <w:p>
+      <w:pPr>
+        <w:wordWrap/>
+        <w:jc w:val="left"/>
+        <w:rPr>
+          <w:rFonts w:hint="eastAsia"/>
+          <w:lang w:val="en-US" w:eastAsia="ja-JP"/>
+        </w:rPr>
+      </w:pPr>
+      <w:r>
+        <w:rPr>
+          <w:rFonts w:hint="eastAsia"/>
+          <w:lang w:val="en-US" w:eastAsia="ja-JP"/>
+        </w:rPr>
+        <w:t>上記3つの手法のいずれを採用するにも不確実性が付きまとうため、見積もりには幅を持たせることが重要である。</w:t>
+      </w:r>
+    </w:p>
+    <w:p>
+      <w:pPr>
+        <w:wordWrap/>
+        <w:jc w:val="left"/>
+        <w:rPr>
+          <w:rFonts w:hint="eastAsia"/>
+          <w:lang w:val="en-US" w:eastAsia="ja-JP"/>
+        </w:rPr>
+      </w:pPr>
+      <w:r>
+        <w:rPr>
+          <w:rFonts w:hint="eastAsia"/>
+          <w:lang w:val="en-US" w:eastAsia="ja-JP"/>
+        </w:rPr>
+        <w:t>　不確実性に備えるためプロジェクトにバッファを設けることが重要である。バッファを持たせる手法としてフィーチャーバッファとスケジュールバッファの2つが存在する。</w:t>
+      </w:r>
+    </w:p>
+    <w:p>
+      <w:pPr>
+        <w:numPr>
+          <w:ilvl w:val="0"/>
+          <w:numId w:val="6"/>
+        </w:numPr>
+        <w:wordWrap/>
+        <w:ind w:left="840" w:leftChars="0" w:hanging="420" w:firstLineChars="0"/>
+        <w:jc w:val="left"/>
+        <w:rPr>
+          <w:rFonts w:hint="eastAsia"/>
+          <w:lang w:val="en-US" w:eastAsia="ja-JP"/>
+        </w:rPr>
+      </w:pPr>
+      <w:r>
+        <w:rPr>
+          <w:rFonts w:hint="eastAsia"/>
+          <w:lang w:val="en-US" w:eastAsia="ja-JP"/>
+        </w:rPr>
+        <w:t>フィーチャーバッファ</w:t>
+      </w:r>
+    </w:p>
+    <w:p>
+      <w:pPr>
+        <w:numPr>
+          <w:ilvl w:val="1"/>
+          <w:numId w:val="6"/>
+        </w:numPr>
+        <w:wordWrap/>
+        <w:ind w:left="1260" w:leftChars="0" w:hanging="420" w:firstLineChars="0"/>
+        <w:jc w:val="left"/>
+        <w:rPr>
+          <w:rFonts w:hint="eastAsia"/>
+          <w:lang w:val="en-US" w:eastAsia="ja-JP"/>
+        </w:rPr>
+      </w:pPr>
+      <w:r>
+        <w:rPr>
+          <w:rFonts w:hint="eastAsia"/>
+          <w:lang w:val="en-US" w:eastAsia="ja-JP"/>
+        </w:rPr>
+        <w:t>プロダクトに対する要求が優先順位付けされていて、そのすべてが必ず提供されるわけではないと合意できている場合に使用する手法である。例えば、提供されるフィーチャーの30%はオプション(あったら魅力的なフィーチャーなど)と仮定した場合、この30%をバッファとして設定する。</w:t>
+      </w:r>
+    </w:p>
+    <w:p>
+      <w:pPr>
+        <w:numPr>
+          <w:ilvl w:val="0"/>
+          <w:numId w:val="7"/>
+        </w:numPr>
+        <w:wordWrap/>
+        <w:ind w:left="840" w:leftChars="0" w:hanging="420" w:firstLineChars="0"/>
+        <w:jc w:val="left"/>
+        <w:rPr>
+          <w:rFonts w:hint="eastAsia"/>
+          <w:lang w:val="en-US" w:eastAsia="ja-JP"/>
+        </w:rPr>
+      </w:pPr>
+      <w:r>
+        <w:rPr>
+          <w:rFonts w:hint="eastAsia"/>
+          <w:lang w:val="en-US" w:eastAsia="ja-JP"/>
+        </w:rPr>
+        <w:t>スケジュールバッファ</w:t>
+      </w:r>
+    </w:p>
+    <w:p>
+      <w:pPr>
+        <w:numPr>
+          <w:ilvl w:val="1"/>
+          <w:numId w:val="7"/>
+        </w:numPr>
+        <w:wordWrap/>
+        <w:ind w:left="1260" w:leftChars="0" w:hanging="420" w:firstLineChars="0"/>
+        <w:jc w:val="left"/>
+        <w:rPr>
+          <w:rFonts w:hint="eastAsia"/>
+          <w:lang w:val="en-US" w:eastAsia="ja-JP"/>
+        </w:rPr>
+      </w:pPr>
+      <w:r>
+        <w:rPr>
+          <w:rFonts w:hint="eastAsia"/>
+          <w:lang w:val="en-US" w:eastAsia="ja-JP"/>
+        </w:rPr>
+        <w:t>スケジュールに適用されるバッファである。この手法では、ユーザーストーリそれぞれの50%見積もり(平均ケース)と90%見積もり(最悪ケース)の差の平方を求め、その値の合計の平方根を計算することでバッファを算出する。</w:t>
+      </w:r>
+    </w:p>
+    <w:p>
+      <w:pPr>
+        <w:numPr>
+          <w:numId w:val="0"/>
+        </w:numPr>
+        <w:wordWrap/>
+        <w:jc w:val="left"/>
+        <w:rPr>
+          <w:rFonts w:hint="eastAsia"/>
+          <w:lang w:val="en-US" w:eastAsia="ja-JP"/>
+        </w:rPr>
+      </w:pPr>
+    </w:p>
+    <w:p>
+      <w:pPr>
+        <w:numPr>
+          <w:numId w:val="0"/>
+        </w:numPr>
+        <w:wordWrap/>
+        <w:jc w:val="left"/>
+        <w:rPr>
+          <w:rFonts w:hint="eastAsia"/>
+          <w:lang w:val="en-US" w:eastAsia="ja-JP"/>
+        </w:rPr>
+      </w:pPr>
+    </w:p>
+    <w:p>
+      <w:pPr>
+        <w:numPr>
+          <w:numId w:val="0"/>
+        </w:numPr>
+        <w:wordWrap/>
+        <w:jc w:val="left"/>
+        <w:rPr>
+          <w:rFonts w:hint="eastAsia"/>
+          <w:lang w:val="en-US" w:eastAsia="ja-JP"/>
+        </w:rPr>
+      </w:pPr>
+    </w:p>
+    <w:p>
+      <w:pPr>
+        <w:wordWrap/>
+        <w:jc w:val="left"/>
+        <w:rPr>
+          <w:rFonts w:hint="eastAsia"/>
+          <w:lang w:val="en-US" w:eastAsia="ja-JP"/>
+        </w:rPr>
+      </w:pPr>
+      <w:r>
+        <w:rPr>
+          <w:rFonts w:hint="eastAsia"/>
+          <w:lang w:val="en-US" w:eastAsia="ja-JP"/>
+        </w:rPr>
+        <w:t>■重要だと思ったこと(業務で活かすこと)</w:t>
+      </w:r>
+    </w:p>
+    <w:p>
+      <w:pPr>
+        <w:wordWrap/>
+        <w:jc w:val="left"/>
+        <w:rPr>
+          <w:rFonts w:hint="eastAsia"/>
+          <w:lang w:val="en-US" w:eastAsia="ja-JP"/>
+        </w:rPr>
+      </w:pPr>
+      <w:r>
+        <w:rPr>
+          <w:rFonts w:hint="eastAsia"/>
+          <w:lang w:val="en-US" w:eastAsia="ja-JP"/>
+        </w:rPr>
+        <w:t>・プロジェクトの完了基準について</w:t>
+      </w:r>
+    </w:p>
+    <w:p>
+      <w:pPr>
+        <w:wordWrap/>
+        <w:jc w:val="left"/>
+        <w:rPr>
+          <w:rFonts w:hint="eastAsia"/>
+          <w:lang w:val="en-US" w:eastAsia="ja-JP"/>
+        </w:rPr>
+      </w:pPr>
+      <w:r>
+        <w:rPr>
+          <w:rFonts w:hint="eastAsia"/>
+          <w:lang w:val="en-US" w:eastAsia="ja-JP"/>
+        </w:rPr>
+        <w:t>　本書の「リリース計画づくり」の部分を読んでいて、自分がプロジェクトの完了基準を把握していないことに気づきました。例えば、プロジェクト中にバグが見つかり、チケットを起票した際にそのプロジェクトで対応すべきかどうかはプロジェクトの完了基準に照らし合わせて判断する必要があると思います。また、各チケットの完了基準を設定する際にも、プロジェクトの完了基準に沿ったものになると思います。そのため、プロジェクトの完了基準を確認しておくことが重要だと思いました。BM3にODSCが記載されていたのと思いますので、確認しておきます。</w:t>
+      </w:r>
+    </w:p>
+    <w:p>
+      <w:pPr>
+        <w:wordWrap/>
+        <w:jc w:val="left"/>
+        <w:rPr>
+          <w:rFonts w:hint="eastAsia"/>
+          <w:lang w:val="en-US" w:eastAsia="ja-JP"/>
+        </w:rPr>
+      </w:pPr>
+    </w:p>
+    <w:p>
+      <w:pPr>
+        <w:wordWrap/>
+        <w:jc w:val="left"/>
+        <w:rPr>
+          <w:rFonts w:hint="eastAsia"/>
+          <w:lang w:val="en-US" w:eastAsia="ja-JP"/>
+        </w:rPr>
+      </w:pPr>
+      <w:r>
+        <w:rPr>
+          <w:rFonts w:hint="eastAsia"/>
+          <w:lang w:val="en-US" w:eastAsia="ja-JP"/>
+        </w:rPr>
+        <w:t>・ユーザーストーリーの記法について</w:t>
+      </w:r>
+    </w:p>
+    <w:p>
+      <w:pPr>
+        <w:wordWrap/>
+        <w:jc w:val="left"/>
+        <w:rPr>
+          <w:rFonts w:hint="eastAsia"/>
+          <w:lang w:val="en-US" w:eastAsia="ja-JP"/>
+        </w:rPr>
+      </w:pPr>
+      <w:r>
+        <w:rPr>
+          <w:rFonts w:hint="eastAsia"/>
+          <w:lang w:val="en-US" w:eastAsia="ja-JP"/>
+        </w:rPr>
+        <w:t>　要求と目的を端的に表す記法であるため、重要だと思いました。また、今後ヒアリングを行う機会があれば、この記法を使用しよう</w:t>
       </w:r>
       <w:bookmarkStart w:id="0" w:name="_GoBack"/>
       <w:bookmarkEnd w:id="0"/>
+      <w:r>
+        <w:rPr>
+          <w:rFonts w:hint="eastAsia"/>
+          <w:lang w:val="en-US" w:eastAsia="ja-JP"/>
+        </w:rPr>
+        <w:t>と思います。</w:t>
+      </w:r>
+    </w:p>
+    <w:p>
+      <w:pPr>
+        <w:wordWrap/>
+        <w:jc w:val="left"/>
+        <w:rPr>
+          <w:rFonts w:hint="eastAsia"/>
+          <w:lang w:val="en-US" w:eastAsia="ja-JP"/>
+        </w:rPr>
+      </w:pPr>
     </w:p>
     <w:p>
       <w:pPr>
@@ -334,46 +1760,77 @@
           <w:numId w:val="0"/>
         </w:numPr>
         <w:wordWrap/>
+        <w:ind w:leftChars="0"/>
+        <w:jc w:val="left"/>
+        <w:rPr>
+          <w:rFonts w:hint="eastAsia"/>
+          <w:lang w:val="en-US" w:eastAsia="ja-JP"/>
+        </w:rPr>
+      </w:pPr>
+      <w:r>
+        <w:rPr>
+          <w:rFonts w:hint="eastAsia"/>
+          <w:lang w:val="en-US" w:eastAsia="ja-JP"/>
+        </w:rPr>
+        <w:t>■質問</w:t>
+      </w:r>
+    </w:p>
+    <w:p>
+      <w:pPr>
+        <w:numPr>
+          <w:numId w:val="0"/>
+        </w:numPr>
+        <w:wordWrap/>
+        <w:ind w:leftChars="0"/>
+        <w:jc w:val="left"/>
+        <w:rPr>
+          <w:rFonts w:hint="eastAsia"/>
+          <w:lang w:val="en-US" w:eastAsia="ja-JP"/>
+        </w:rPr>
+      </w:pPr>
+      <w:r>
+        <w:rPr>
+          <w:rFonts w:hint="eastAsia"/>
+          <w:lang w:val="en-US" w:eastAsia="ja-JP"/>
+        </w:rPr>
+        <w:t>・チケットの規模は、そのチケットに着手してから完了するまでの日数を記述するという理解であっていますか？</w:t>
+      </w:r>
+    </w:p>
+    <w:p>
+      <w:pPr>
+        <w:numPr>
+          <w:numId w:val="0"/>
+        </w:numPr>
+        <w:wordWrap/>
+        <w:jc w:val="left"/>
+        <w:rPr>
+          <w:rFonts w:hint="eastAsia"/>
+          <w:lang w:val="en-US" w:eastAsia="ja-JP"/>
+        </w:rPr>
+      </w:pPr>
+    </w:p>
+    <w:p>
+      <w:pPr>
+        <w:numPr>
+          <w:numId w:val="0"/>
+        </w:numPr>
+        <w:wordWrap/>
+        <w:jc w:val="left"/>
+        <w:rPr>
+          <w:rFonts w:hint="eastAsia"/>
+          <w:lang w:val="en-US" w:eastAsia="ja-JP"/>
+        </w:rPr>
+      </w:pPr>
+    </w:p>
+    <w:p>
+      <w:pPr>
+        <w:wordWrap/>
         <w:jc w:val="left"/>
         <w:rPr>
           <w:rFonts w:hint="default"/>
           <w:lang w:val="en-US" w:eastAsia="ja-JP"/>
         </w:rPr>
       </w:pPr>
-      <w:r>
-        <w:rPr>
-          <w:rFonts w:hint="eastAsia"/>
-          <w:lang w:val="en-US" w:eastAsia="ja-JP"/>
-        </w:rPr>
-        <w:t>●</w:t>
-      </w:r>
-    </w:p>
-    <w:p>
-      <w:pPr>
-        <w:wordWrap/>
-        <w:jc w:val="left"/>
-        <w:rPr>
-          <w:rFonts w:hint="eastAsia"/>
-          <w:lang w:val="en-US" w:eastAsia="ja-JP"/>
-        </w:rPr>
-      </w:pPr>
-    </w:p>
-    <w:p>
-      <w:pPr>
-        <w:wordWrap/>
-        <w:jc w:val="left"/>
-        <w:rPr>
-          <w:rFonts w:hint="default"/>
-          <w:lang w:val="en-US" w:eastAsia="ja-JP"/>
-        </w:rPr>
-      </w:pPr>
-      <w:r>
-        <w:rPr>
-          <w:rFonts w:hint="eastAsia"/>
-          <w:lang w:val="en-US" w:eastAsia="ja-JP"/>
-        </w:rPr>
-        <w:t>■重要だと思ったこと(業務で活かすこと)</w:t>
-      </w:r>
     </w:p>
     <w:sectPr>
       <w:pgSz w:w="11906" w:h="16838"/>
@@ -385,12 +1842,538 @@
 </w:document>
 </file>
 
+<file path=word/numbering.xml><?xml version="1.0" encoding="utf-8"?>
+<w:numbering xmlns:wpc="http://schemas.microsoft.com/office/word/2010/wordprocessingCanvas" xmlns:mc="http://schemas.openxmlformats.org/markup-compatibility/2006" xmlns:o="urn:schemas-microsoft-com:office:office" xmlns:r="http://schemas.openxmlformats.org/officeDocument/2006/relationships" xmlns:m="http://schemas.openxmlformats.org/officeDocument/2006/math" xmlns:v="urn:schemas-microsoft-com:vml" xmlns:wp14="http://schemas.microsoft.com/office/word/2010/wordprocessingDrawing" xmlns:wp="http://schemas.openxmlformats.org/drawingml/2006/wordprocessingDrawing" xmlns:w10="urn:schemas-microsoft-com:office:word" xmlns:w="http://schemas.openxmlformats.org/wordprocessingml/2006/main" xmlns:w14="http://schemas.microsoft.com/office/word/2010/wordml" xmlns:wpg="http://schemas.microsoft.com/office/word/2010/wordprocessingGroup" xmlns:wpi="http://schemas.microsoft.com/office/word/2010/wordprocessingInk" xmlns:wne="http://schemas.microsoft.com/office/word/2006/wordml" xmlns:wps="http://schemas.microsoft.com/office/word/2010/wordprocessingShape" mc:Ignorable="w14 wp14">
+  <w:abstractNum w:abstractNumId="0">
+    <w:nsid w:val="F93EC65E"/>
+    <w:multiLevelType w:val="singleLevel"/>
+    <w:tmpl w:val="F93EC65E"/>
+    <w:lvl w:ilvl="0" w:tentative="0">
+      <w:start w:val="1"/>
+      <w:numFmt w:val="bullet"/>
+      <w:lvlText w:val=""/>
+      <w:lvlJc w:val="left"/>
+      <w:pPr>
+        <w:tabs>
+          <w:tab w:val="left" w:pos="1260"/>
+        </w:tabs>
+        <w:ind w:left="1260" w:leftChars="0" w:hanging="420" w:firstLineChars="0"/>
+      </w:pPr>
+      <w:rPr>
+        <w:rFonts w:hint="default" w:ascii="Wingdings" w:hAnsi="Wingdings"/>
+      </w:rPr>
+    </w:lvl>
+  </w:abstractNum>
+  <w:abstractNum w:abstractNumId="1">
+    <w:nsid w:val="0A429ECF"/>
+    <w:multiLevelType w:val="multilevel"/>
+    <w:tmpl w:val="0A429ECF"/>
+    <w:lvl w:ilvl="0" w:tentative="0">
+      <w:start w:val="1"/>
+      <w:numFmt w:val="bullet"/>
+      <w:lvlText w:val=""/>
+      <w:lvlJc w:val="left"/>
+      <w:pPr>
+        <w:tabs>
+          <w:tab w:val="left" w:pos="840"/>
+        </w:tabs>
+        <w:ind w:left="840" w:leftChars="0" w:hanging="420" w:firstLineChars="0"/>
+      </w:pPr>
+      <w:rPr>
+        <w:rFonts w:hint="default" w:ascii="Wingdings" w:hAnsi="Wingdings"/>
+      </w:rPr>
+    </w:lvl>
+    <w:lvl w:ilvl="1" w:tentative="0">
+      <w:start w:val="1"/>
+      <w:numFmt w:val="bullet"/>
+      <w:lvlText w:val=""/>
+      <w:lvlJc w:val="left"/>
+      <w:pPr>
+        <w:tabs>
+          <w:tab w:val="left" w:pos="840"/>
+        </w:tabs>
+        <w:ind w:left="1260" w:leftChars="0" w:hanging="420" w:firstLineChars="0"/>
+      </w:pPr>
+      <w:rPr>
+        <w:rFonts w:hint="default" w:ascii="Wingdings" w:hAnsi="Wingdings"/>
+      </w:rPr>
+    </w:lvl>
+    <w:lvl w:ilvl="2" w:tentative="0">
+      <w:start w:val="1"/>
+      <w:numFmt w:val="bullet"/>
+      <w:lvlText w:val=""/>
+      <w:lvlJc w:val="left"/>
+      <w:pPr>
+        <w:tabs>
+          <w:tab w:val="left" w:pos="1260"/>
+        </w:tabs>
+        <w:ind w:left="1680" w:leftChars="0" w:hanging="420" w:firstLineChars="0"/>
+      </w:pPr>
+      <w:rPr>
+        <w:rFonts w:hint="default" w:ascii="Wingdings" w:hAnsi="Wingdings"/>
+      </w:rPr>
+    </w:lvl>
+    <w:lvl w:ilvl="3" w:tentative="0">
+      <w:start w:val="1"/>
+      <w:numFmt w:val="bullet"/>
+      <w:lvlText w:val=""/>
+      <w:lvlJc w:val="left"/>
+      <w:pPr>
+        <w:tabs>
+          <w:tab w:val="left" w:pos="1680"/>
+        </w:tabs>
+        <w:ind w:left="2100" w:leftChars="0" w:hanging="420" w:firstLineChars="0"/>
+      </w:pPr>
+      <w:rPr>
+        <w:rFonts w:hint="default" w:ascii="Wingdings" w:hAnsi="Wingdings"/>
+      </w:rPr>
+    </w:lvl>
+    <w:lvl w:ilvl="4" w:tentative="0">
+      <w:start w:val="1"/>
+      <w:numFmt w:val="bullet"/>
+      <w:lvlText w:val=""/>
+      <w:lvlJc w:val="left"/>
+      <w:pPr>
+        <w:tabs>
+          <w:tab w:val="left" w:pos="2100"/>
+        </w:tabs>
+        <w:ind w:left="2520" w:leftChars="0" w:hanging="420" w:firstLineChars="0"/>
+      </w:pPr>
+      <w:rPr>
+        <w:rFonts w:hint="default" w:ascii="Wingdings" w:hAnsi="Wingdings"/>
+      </w:rPr>
+    </w:lvl>
+    <w:lvl w:ilvl="5" w:tentative="0">
+      <w:start w:val="1"/>
+      <w:numFmt w:val="bullet"/>
+      <w:lvlText w:val=""/>
+      <w:lvlJc w:val="left"/>
+      <w:pPr>
+        <w:tabs>
+          <w:tab w:val="left" w:pos="2520"/>
+        </w:tabs>
+        <w:ind w:left="2940" w:leftChars="0" w:hanging="420" w:firstLineChars="0"/>
+      </w:pPr>
+      <w:rPr>
+        <w:rFonts w:hint="default" w:ascii="Wingdings" w:hAnsi="Wingdings"/>
+      </w:rPr>
+    </w:lvl>
+    <w:lvl w:ilvl="6" w:tentative="0">
+      <w:start w:val="1"/>
+      <w:numFmt w:val="bullet"/>
+      <w:lvlText w:val=""/>
+      <w:lvlJc w:val="left"/>
+      <w:pPr>
+        <w:tabs>
+          <w:tab w:val="left" w:pos="2940"/>
+        </w:tabs>
+        <w:ind w:left="3360" w:leftChars="0" w:hanging="420" w:firstLineChars="0"/>
+      </w:pPr>
+      <w:rPr>
+        <w:rFonts w:hint="default" w:ascii="Wingdings" w:hAnsi="Wingdings"/>
+      </w:rPr>
+    </w:lvl>
+    <w:lvl w:ilvl="7" w:tentative="0">
+      <w:start w:val="1"/>
+      <w:numFmt w:val="bullet"/>
+      <w:lvlText w:val=""/>
+      <w:lvlJc w:val="left"/>
+      <w:pPr>
+        <w:tabs>
+          <w:tab w:val="left" w:pos="3360"/>
+        </w:tabs>
+        <w:ind w:left="3780" w:leftChars="0" w:hanging="420" w:firstLineChars="0"/>
+      </w:pPr>
+      <w:rPr>
+        <w:rFonts w:hint="default" w:ascii="Wingdings" w:hAnsi="Wingdings"/>
+      </w:rPr>
+    </w:lvl>
+    <w:lvl w:ilvl="8" w:tentative="0">
+      <w:start w:val="1"/>
+      <w:numFmt w:val="bullet"/>
+      <w:lvlText w:val=""/>
+      <w:lvlJc w:val="left"/>
+      <w:pPr>
+        <w:tabs>
+          <w:tab w:val="left" w:pos="3780"/>
+        </w:tabs>
+        <w:ind w:left="4200" w:leftChars="0" w:hanging="420" w:firstLineChars="0"/>
+      </w:pPr>
+      <w:rPr>
+        <w:rFonts w:hint="default" w:ascii="Wingdings" w:hAnsi="Wingdings"/>
+      </w:rPr>
+    </w:lvl>
+  </w:abstractNum>
+  <w:abstractNum w:abstractNumId="2">
+    <w:nsid w:val="0BDEDB0E"/>
+    <w:multiLevelType w:val="multilevel"/>
+    <w:tmpl w:val="0BDEDB0E"/>
+    <w:lvl w:ilvl="0" w:tentative="0">
+      <w:start w:val="1"/>
+      <w:numFmt w:val="bullet"/>
+      <w:lvlText w:val=""/>
+      <w:lvlJc w:val="left"/>
+      <w:pPr>
+        <w:tabs>
+          <w:tab w:val="left" w:pos="840"/>
+        </w:tabs>
+        <w:ind w:left="840" w:leftChars="0" w:hanging="420" w:firstLineChars="0"/>
+      </w:pPr>
+      <w:rPr>
+        <w:rFonts w:hint="default" w:ascii="Wingdings" w:hAnsi="Wingdings"/>
+      </w:rPr>
+    </w:lvl>
+    <w:lvl w:ilvl="1" w:tentative="0">
+      <w:start w:val="1"/>
+      <w:numFmt w:val="bullet"/>
+      <w:lvlText w:val=""/>
+      <w:lvlJc w:val="left"/>
+      <w:pPr>
+        <w:tabs>
+          <w:tab w:val="left" w:pos="840"/>
+        </w:tabs>
+        <w:ind w:left="1260" w:leftChars="0" w:hanging="420" w:firstLineChars="0"/>
+      </w:pPr>
+      <w:rPr>
+        <w:rFonts w:hint="default" w:ascii="Wingdings" w:hAnsi="Wingdings"/>
+      </w:rPr>
+    </w:lvl>
+    <w:lvl w:ilvl="2" w:tentative="0">
+      <w:start w:val="1"/>
+      <w:numFmt w:val="bullet"/>
+      <w:lvlText w:val=""/>
+      <w:lvlJc w:val="left"/>
+      <w:pPr>
+        <w:tabs>
+          <w:tab w:val="left" w:pos="1260"/>
+        </w:tabs>
+        <w:ind w:left="1680" w:leftChars="0" w:hanging="420" w:firstLineChars="0"/>
+      </w:pPr>
+      <w:rPr>
+        <w:rFonts w:hint="default" w:ascii="Wingdings" w:hAnsi="Wingdings"/>
+      </w:rPr>
+    </w:lvl>
+    <w:lvl w:ilvl="3" w:tentative="0">
+      <w:start w:val="1"/>
+      <w:numFmt w:val="bullet"/>
+      <w:lvlText w:val=""/>
+      <w:lvlJc w:val="left"/>
+      <w:pPr>
+        <w:tabs>
+          <w:tab w:val="left" w:pos="1680"/>
+        </w:tabs>
+        <w:ind w:left="2100" w:leftChars="0" w:hanging="420" w:firstLineChars="0"/>
+      </w:pPr>
+      <w:rPr>
+        <w:rFonts w:hint="default" w:ascii="Wingdings" w:hAnsi="Wingdings"/>
+      </w:rPr>
+    </w:lvl>
+    <w:lvl w:ilvl="4" w:tentative="0">
+      <w:start w:val="1"/>
+      <w:numFmt w:val="bullet"/>
+      <w:lvlText w:val=""/>
+      <w:lvlJc w:val="left"/>
+      <w:pPr>
+        <w:tabs>
+          <w:tab w:val="left" w:pos="2100"/>
+        </w:tabs>
+        <w:ind w:left="2520" w:leftChars="0" w:hanging="420" w:firstLineChars="0"/>
+      </w:pPr>
+      <w:rPr>
+        <w:rFonts w:hint="default" w:ascii="Wingdings" w:hAnsi="Wingdings"/>
+      </w:rPr>
+    </w:lvl>
+    <w:lvl w:ilvl="5" w:tentative="0">
+      <w:start w:val="1"/>
+      <w:numFmt w:val="bullet"/>
+      <w:lvlText w:val=""/>
+      <w:lvlJc w:val="left"/>
+      <w:pPr>
+        <w:tabs>
+          <w:tab w:val="left" w:pos="2520"/>
+        </w:tabs>
+        <w:ind w:left="2940" w:leftChars="0" w:hanging="420" w:firstLineChars="0"/>
+      </w:pPr>
+      <w:rPr>
+        <w:rFonts w:hint="default" w:ascii="Wingdings" w:hAnsi="Wingdings"/>
+      </w:rPr>
+    </w:lvl>
+    <w:lvl w:ilvl="6" w:tentative="0">
+      <w:start w:val="1"/>
+      <w:numFmt w:val="bullet"/>
+      <w:lvlText w:val=""/>
+      <w:lvlJc w:val="left"/>
+      <w:pPr>
+        <w:tabs>
+          <w:tab w:val="left" w:pos="2940"/>
+        </w:tabs>
+        <w:ind w:left="3360" w:leftChars="0" w:hanging="420" w:firstLineChars="0"/>
+      </w:pPr>
+      <w:rPr>
+        <w:rFonts w:hint="default" w:ascii="Wingdings" w:hAnsi="Wingdings"/>
+      </w:rPr>
+    </w:lvl>
+    <w:lvl w:ilvl="7" w:tentative="0">
+      <w:start w:val="1"/>
+      <w:numFmt w:val="bullet"/>
+      <w:lvlText w:val=""/>
+      <w:lvlJc w:val="left"/>
+      <w:pPr>
+        <w:tabs>
+          <w:tab w:val="left" w:pos="3360"/>
+        </w:tabs>
+        <w:ind w:left="3780" w:leftChars="0" w:hanging="420" w:firstLineChars="0"/>
+      </w:pPr>
+      <w:rPr>
+        <w:rFonts w:hint="default" w:ascii="Wingdings" w:hAnsi="Wingdings"/>
+      </w:rPr>
+    </w:lvl>
+    <w:lvl w:ilvl="8" w:tentative="0">
+      <w:start w:val="1"/>
+      <w:numFmt w:val="bullet"/>
+      <w:lvlText w:val=""/>
+      <w:lvlJc w:val="left"/>
+      <w:pPr>
+        <w:tabs>
+          <w:tab w:val="left" w:pos="3780"/>
+        </w:tabs>
+        <w:ind w:left="4200" w:leftChars="0" w:hanging="420" w:firstLineChars="0"/>
+      </w:pPr>
+      <w:rPr>
+        <w:rFonts w:hint="default" w:ascii="Wingdings" w:hAnsi="Wingdings"/>
+      </w:rPr>
+    </w:lvl>
+  </w:abstractNum>
+  <w:abstractNum w:abstractNumId="3">
+    <w:nsid w:val="1EA63137"/>
+    <w:multiLevelType w:val="singleLevel"/>
+    <w:tmpl w:val="1EA63137"/>
+    <w:lvl w:ilvl="0" w:tentative="0">
+      <w:start w:val="1"/>
+      <w:numFmt w:val="bullet"/>
+      <w:lvlText w:val=""/>
+      <w:lvlJc w:val="left"/>
+      <w:pPr>
+        <w:tabs>
+          <w:tab w:val="left" w:pos="1260"/>
+        </w:tabs>
+        <w:ind w:left="1260" w:leftChars="0" w:hanging="420" w:firstLineChars="0"/>
+      </w:pPr>
+      <w:rPr>
+        <w:rFonts w:hint="default" w:ascii="Wingdings" w:hAnsi="Wingdings"/>
+      </w:rPr>
+    </w:lvl>
+  </w:abstractNum>
+  <w:abstractNum w:abstractNumId="4">
+    <w:nsid w:val="562BE924"/>
+    <w:multiLevelType w:val="multilevel"/>
+    <w:tmpl w:val="562BE924"/>
+    <w:lvl w:ilvl="0" w:tentative="0">
+      <w:start w:val="1"/>
+      <w:numFmt w:val="decimal"/>
+      <w:lvlText w:val="%1."/>
+      <w:lvlJc w:val="left"/>
+      <w:pPr>
+        <w:tabs>
+          <w:tab w:val="left" w:pos="845"/>
+        </w:tabs>
+        <w:ind w:left="845" w:leftChars="0" w:hanging="425" w:firstLineChars="0"/>
+      </w:pPr>
+      <w:rPr>
+        <w:rFonts w:hint="default"/>
+      </w:rPr>
+    </w:lvl>
+    <w:lvl w:ilvl="1" w:tentative="0">
+      <w:start w:val="1"/>
+      <w:numFmt w:val="lowerLetter"/>
+      <w:lvlText w:val="%2)"/>
+      <w:lvlJc w:val="left"/>
+      <w:pPr>
+        <w:tabs>
+          <w:tab w:val="left" w:pos="840"/>
+        </w:tabs>
+        <w:ind w:left="1260" w:leftChars="0" w:hanging="420" w:firstLineChars="0"/>
+      </w:pPr>
+      <w:rPr>
+        <w:rFonts w:hint="default"/>
+      </w:rPr>
+    </w:lvl>
+    <w:lvl w:ilvl="2" w:tentative="0">
+      <w:start w:val="1"/>
+      <w:numFmt w:val="lowerRoman"/>
+      <w:lvlText w:val="%3."/>
+      <w:lvlJc w:val="left"/>
+      <w:pPr>
+        <w:tabs>
+          <w:tab w:val="left" w:pos="1260"/>
+        </w:tabs>
+        <w:ind w:left="1680" w:leftChars="0" w:hanging="420" w:firstLineChars="0"/>
+      </w:pPr>
+      <w:rPr>
+        <w:rFonts w:hint="default"/>
+      </w:rPr>
+    </w:lvl>
+    <w:lvl w:ilvl="3" w:tentative="0">
+      <w:start w:val="1"/>
+      <w:numFmt w:val="decimal"/>
+      <w:lvlText w:val="%4."/>
+      <w:lvlJc w:val="left"/>
+      <w:pPr>
+        <w:tabs>
+          <w:tab w:val="left" w:pos="1680"/>
+        </w:tabs>
+        <w:ind w:left="2100" w:leftChars="0" w:hanging="420" w:firstLineChars="0"/>
+      </w:pPr>
+      <w:rPr>
+        <w:rFonts w:hint="default"/>
+      </w:rPr>
+    </w:lvl>
+    <w:lvl w:ilvl="4" w:tentative="0">
+      <w:start w:val="1"/>
+      <w:numFmt w:val="lowerLetter"/>
+      <w:lvlText w:val="%5)"/>
+      <w:lvlJc w:val="left"/>
+      <w:pPr>
+        <w:tabs>
+          <w:tab w:val="left" w:pos="2100"/>
+        </w:tabs>
+        <w:ind w:left="2520" w:leftChars="0" w:hanging="420" w:firstLineChars="0"/>
+      </w:pPr>
+      <w:rPr>
+        <w:rFonts w:hint="default"/>
+      </w:rPr>
+    </w:lvl>
+    <w:lvl w:ilvl="5" w:tentative="0">
+      <w:start w:val="1"/>
+      <w:numFmt w:val="lowerRoman"/>
+      <w:lvlText w:val="%6."/>
+      <w:lvlJc w:val="left"/>
+      <w:pPr>
+        <w:tabs>
+          <w:tab w:val="left" w:pos="2520"/>
+        </w:tabs>
+        <w:ind w:left="2940" w:leftChars="0" w:hanging="420" w:firstLineChars="0"/>
+      </w:pPr>
+      <w:rPr>
+        <w:rFonts w:hint="default"/>
+      </w:rPr>
+    </w:lvl>
+    <w:lvl w:ilvl="6" w:tentative="0">
+      <w:start w:val="1"/>
+      <w:numFmt w:val="decimal"/>
+      <w:lvlText w:val="%7."/>
+      <w:lvlJc w:val="left"/>
+      <w:pPr>
+        <w:tabs>
+          <w:tab w:val="left" w:pos="2940"/>
+        </w:tabs>
+        <w:ind w:left="3360" w:leftChars="0" w:hanging="420" w:firstLineChars="0"/>
+      </w:pPr>
+      <w:rPr>
+        <w:rFonts w:hint="default"/>
+      </w:rPr>
+    </w:lvl>
+    <w:lvl w:ilvl="7" w:tentative="0">
+      <w:start w:val="1"/>
+      <w:numFmt w:val="lowerLetter"/>
+      <w:lvlText w:val="%8)"/>
+      <w:lvlJc w:val="left"/>
+      <w:pPr>
+        <w:tabs>
+          <w:tab w:val="left" w:pos="3360"/>
+        </w:tabs>
+        <w:ind w:left="3780" w:leftChars="0" w:hanging="420" w:firstLineChars="0"/>
+      </w:pPr>
+      <w:rPr>
+        <w:rFonts w:hint="default"/>
+      </w:rPr>
+    </w:lvl>
+    <w:lvl w:ilvl="8" w:tentative="0">
+      <w:start w:val="1"/>
+      <w:numFmt w:val="lowerRoman"/>
+      <w:lvlText w:val="%9."/>
+      <w:lvlJc w:val="left"/>
+      <w:pPr>
+        <w:tabs>
+          <w:tab w:val="left" w:pos="3780"/>
+        </w:tabs>
+        <w:ind w:left="4200" w:leftChars="0" w:hanging="420" w:firstLineChars="0"/>
+      </w:pPr>
+      <w:rPr>
+        <w:rFonts w:hint="default"/>
+      </w:rPr>
+    </w:lvl>
+  </w:abstractNum>
+  <w:abstractNum w:abstractNumId="5">
+    <w:nsid w:val="5AAACD32"/>
+    <w:multiLevelType w:val="singleLevel"/>
+    <w:tmpl w:val="5AAACD32"/>
+    <w:lvl w:ilvl="0" w:tentative="0">
+      <w:start w:val="1"/>
+      <w:numFmt w:val="bullet"/>
+      <w:lvlText w:val=""/>
+      <w:lvlJc w:val="left"/>
+      <w:pPr>
+        <w:tabs>
+          <w:tab w:val="left" w:pos="1260"/>
+        </w:tabs>
+        <w:ind w:left="1260" w:leftChars="0" w:hanging="420" w:firstLineChars="0"/>
+      </w:pPr>
+      <w:rPr>
+        <w:rFonts w:hint="default" w:ascii="Wingdings" w:hAnsi="Wingdings"/>
+      </w:rPr>
+    </w:lvl>
+  </w:abstractNum>
+  <w:abstractNum w:abstractNumId="6">
+    <w:nsid w:val="5CDB6D16"/>
+    <w:multiLevelType w:val="singleLevel"/>
+    <w:tmpl w:val="5CDB6D16"/>
+    <w:lvl w:ilvl="0" w:tentative="0">
+      <w:start w:val="1"/>
+      <w:numFmt w:val="decimal"/>
+      <w:lvlText w:val="%1."/>
+      <w:lvlJc w:val="left"/>
+      <w:pPr>
+        <w:tabs>
+          <w:tab w:val="left" w:pos="845"/>
+        </w:tabs>
+        <w:ind w:left="845" w:leftChars="0" w:hanging="425" w:firstLineChars="0"/>
+      </w:pPr>
+      <w:rPr>
+        <w:rFonts w:hint="default"/>
+      </w:rPr>
+    </w:lvl>
+  </w:abstractNum>
+  <w:num w:numId="1">
+    <w:abstractNumId w:val="6"/>
+  </w:num>
+  <w:num w:numId="2">
+    <w:abstractNumId w:val="4"/>
+  </w:num>
+  <w:num w:numId="3">
+    <w:abstractNumId w:val="5"/>
+  </w:num>
+  <w:num w:numId="4">
+    <w:abstractNumId w:val="0"/>
+  </w:num>
+  <w:num w:numId="5">
+    <w:abstractNumId w:val="3"/>
+  </w:num>
+  <w:num w:numId="6">
+    <w:abstractNumId w:val="1"/>
+  </w:num>
+  <w:num w:numId="7">
+    <w:abstractNumId w:val="2"/>
+  </w:num>
+</w:numbering>
+</file>
+
 <file path=word/styles.xml><?xml version="1.0" encoding="utf-8"?>
 <w:styles xmlns:mc="http://schemas.openxmlformats.org/markup-compatibility/2006" xmlns:o="urn:schemas-microsoft-com:office:office" xmlns:r="http://schemas.openxmlformats.org/officeDocument/2006/relationships" xmlns:m="http://schemas.openxmlformats.org/officeDocument/2006/math" xmlns:v="urn:schemas-microsoft-com:vml" xmlns:w="http://schemas.openxmlformats.org/wordprocessingml/2006/main" xmlns:w14="http://schemas.microsoft.com/office/word/2010/wordml" xmlns:w10="urn:schemas-microsoft-com:office:word" xmlns:sl="http://schemas.openxmlformats.org/schemaLibrary/2006/main" mc:Ignorable="w14">
   <w:docDefaults>
     <w:rPrDefault>
       <w:rPr>
-        <w:rFonts w:asciiTheme="minorHAnsi" w:hAnsiTheme="minorHAnsi" w:eastAsiaTheme="minorEastAsia" w:cstheme="minorBidi"/>
+        <w:rFonts w:ascii="Times New Roman" w:hAnsi="Times New Roman" w:eastAsia="SimSun" w:cs="Times New Roman"/>
       </w:rPr>
     </w:rPrDefault>
   </w:docDefaults>
